--- a/Go live activities - updated v1.docx
+++ b/Go live activities - updated v1.docx
@@ -1,6 +1,6 @@
 
 <file path=word/document.xml><?xml version="1.0" encoding="utf-8"?>
-<w:document xmlns:wpc="http://schemas.microsoft.com/office/word/2010/wordprocessingCanvas" xmlns:cx="http://schemas.microsoft.com/office/drawing/2014/chartex" xmlns:cx1="http://schemas.microsoft.com/office/drawing/2015/9/8/chartex" xmlns:cx2="http://schemas.microsoft.com/office/drawing/2015/10/21/chartex" xmlns:cx3="http://schemas.microsoft.com/office/drawing/2016/5/9/chartex" xmlns:cx4="http://schemas.microsoft.com/office/drawing/2016/5/10/chartex" xmlns:cx5="http://schemas.microsoft.com/office/drawing/2016/5/11/chartex" xmlns:cx6="http://schemas.microsoft.com/office/drawing/2016/5/12/chartex" xmlns:cx7="http://schemas.microsoft.com/office/drawing/2016/5/13/chartex" xmlns:cx8="http://schemas.microsoft.com/office/drawing/2016/5/14/chartex" xmlns:mc="http://schemas.openxmlformats.org/markup-compatibility/2006" xmlns:aink="http://schemas.microsoft.com/office/drawing/2016/ink" xmlns:am3d="http://schemas.microsoft.com/office/drawing/2017/model3d" xmlns:o="urn:schemas-microsoft-com:office:office" xmlns:oel="http://schemas.microsoft.com/office/2019/extlst" xmlns:r="http://schemas.openxmlformats.org/officeDocument/2006/relationships" xmlns:m="http://schemas.openxmlformats.org/officeDocument/2006/math" xmlns:v="urn:schemas-microsoft-com:vml" xmlns:wp14="http://schemas.microsoft.com/office/word/2010/wordprocessingDrawing" xmlns:wp="http://schemas.openxmlformats.org/drawingml/2006/wordprocessingDrawing" xmlns:w10="urn:schemas-microsoft-com:office:word" xmlns:w="http://schemas.openxmlformats.org/wordprocessingml/2006/main" xmlns:w14="http://schemas.microsoft.com/office/word/2010/wordml" xmlns:w15="http://schemas.microsoft.com/office/word/2012/wordml" xmlns:w16cex="http://schemas.microsoft.com/office/word/2018/wordml/cex" xmlns:w16cid="http://schemas.microsoft.com/office/word/2016/wordml/cid" xmlns:w16="http://schemas.microsoft.com/office/word/2018/wordml" xmlns:w16du="http://schemas.microsoft.com/office/word/2023/wordml/word16du" xmlns:w16sdtdh="http://schemas.microsoft.com/office/word/2020/wordml/sdtdatahash" xmlns:w16se="http://schemas.microsoft.com/office/word/2015/wordml/symex" xmlns:wpg="http://schemas.microsoft.com/office/word/2010/wordprocessingGroup" xmlns:wpi="http://schemas.microsoft.com/office/word/2010/wordprocessingInk" xmlns:wne="http://schemas.microsoft.com/office/word/2006/wordml" xmlns:wps="http://schemas.microsoft.com/office/word/2010/wordprocessingShape" mc:Ignorable="w14 w15 w16se w16cid w16 w16cex w16sdtdh wp14">
+<w:document xmlns:wpc="http://schemas.microsoft.com/office/word/2010/wordprocessingCanvas" xmlns:cx="http://schemas.microsoft.com/office/drawing/2014/chartex" xmlns:cx1="http://schemas.microsoft.com/office/drawing/2015/9/8/chartex" xmlns:mc="http://schemas.openxmlformats.org/markup-compatibility/2006" xmlns:o="urn:schemas-microsoft-com:office:office" xmlns:r="http://schemas.openxmlformats.org/officeDocument/2006/relationships" xmlns:m="http://schemas.openxmlformats.org/officeDocument/2006/math" xmlns:v="urn:schemas-microsoft-com:vml" xmlns:wp14="http://schemas.microsoft.com/office/word/2010/wordprocessingDrawing" xmlns:wp="http://schemas.openxmlformats.org/drawingml/2006/wordprocessingDrawing" xmlns:w10="urn:schemas-microsoft-com:office:word" xmlns:w="http://schemas.openxmlformats.org/wordprocessingml/2006/main" xmlns:w14="http://schemas.microsoft.com/office/word/2010/wordml" xmlns:w15="http://schemas.microsoft.com/office/word/2012/wordml" xmlns:w16se="http://schemas.microsoft.com/office/word/2015/wordml/symex" xmlns:wpg="http://schemas.microsoft.com/office/word/2010/wordprocessingGroup" xmlns:wpi="http://schemas.microsoft.com/office/word/2010/wordprocessingInk" xmlns:wne="http://schemas.microsoft.com/office/word/2006/wordml" xmlns:wps="http://schemas.microsoft.com/office/word/2010/wordprocessingShape" mc:Ignorable="w14 w15 w16se wp14">
   <w:body>
     <w:p>
       <w:pPr>
@@ -86,6 +86,7 @@
       <w:pPr>
         <w:rPr>
           <w:rFonts w:cstheme="minorHAnsi"/>
+          <w:color w:val="000000" w:themeColor="text1"/>
           <w:sz w:val="24"/>
           <w:szCs w:val="24"/>
         </w:rPr>
@@ -124,6 +125,7 @@
         <w:rPr>
           <w:rStyle w:val="ui-provider"/>
           <w:rFonts w:cstheme="minorHAnsi"/>
+          <w:color w:val="000000" w:themeColor="text1"/>
           <w:sz w:val="24"/>
           <w:szCs w:val="24"/>
         </w:rPr>
@@ -133,6 +135,7 @@
         <w:rPr>
           <w:rStyle w:val="ui-provider"/>
           <w:rFonts w:cstheme="minorHAnsi"/>
+          <w:color w:val="000000" w:themeColor="text1"/>
           <w:sz w:val="24"/>
           <w:szCs w:val="24"/>
         </w:rPr>
@@ -142,6 +145,7 @@
         <w:rPr>
           <w:rStyle w:val="ui-provider"/>
           <w:rFonts w:cstheme="minorHAnsi"/>
+          <w:color w:val="000000" w:themeColor="text1"/>
           <w:sz w:val="24"/>
           <w:szCs w:val="24"/>
         </w:rPr>
@@ -151,6 +155,7 @@
         <w:rPr>
           <w:rStyle w:val="ui-provider"/>
           <w:rFonts w:cstheme="minorHAnsi"/>
+          <w:color w:val="000000" w:themeColor="text1"/>
           <w:sz w:val="24"/>
           <w:szCs w:val="24"/>
         </w:rPr>
@@ -160,6 +165,7 @@
         <w:rPr>
           <w:rStyle w:val="ui-provider"/>
           <w:rFonts w:cstheme="minorHAnsi"/>
+          <w:color w:val="000000" w:themeColor="text1"/>
           <w:sz w:val="24"/>
           <w:szCs w:val="24"/>
         </w:rPr>
@@ -169,6 +175,7 @@
         <w:rPr>
           <w:rStyle w:val="ui-provider"/>
           <w:rFonts w:cstheme="minorHAnsi"/>
+          <w:color w:val="000000" w:themeColor="text1"/>
           <w:sz w:val="24"/>
           <w:szCs w:val="24"/>
           <w:vertAlign w:val="superscript"/>
@@ -179,6 +186,37 @@
         <w:rPr>
           <w:rStyle w:val="ui-provider"/>
           <w:rFonts w:cstheme="minorHAnsi"/>
+          <w:color w:val="000000" w:themeColor="text1"/>
+          <w:sz w:val="24"/>
+          <w:szCs w:val="24"/>
+        </w:rPr>
+        <w:t xml:space="preserve"> April</w:t>
+      </w:r>
+      <w:r>
+        <w:rPr>
+          <w:rStyle w:val="ui-provider"/>
+          <w:rFonts w:cstheme="minorHAnsi"/>
+          <w:color w:val="000000" w:themeColor="text1"/>
+          <w:sz w:val="24"/>
+          <w:szCs w:val="24"/>
+        </w:rPr>
+        <w:t xml:space="preserve">] </w:t>
+      </w:r>
+      <w:r>
+        <w:rPr>
+          <w:rStyle w:val="ui-provider"/>
+          <w:rFonts w:cstheme="minorHAnsi"/>
+          <w:color w:val="000000" w:themeColor="text1"/>
+          <w:sz w:val="24"/>
+          <w:szCs w:val="24"/>
+        </w:rPr>
+        <w:t>–</w:t>
+      </w:r>
+      <w:r>
+        <w:rPr>
+          <w:rStyle w:val="ui-provider"/>
+          <w:rFonts w:cstheme="minorHAnsi"/>
+          <w:color w:val="000000" w:themeColor="text1"/>
           <w:sz w:val="24"/>
           <w:szCs w:val="24"/>
         </w:rPr>
@@ -188,42 +226,7 @@
         <w:rPr>
           <w:rStyle w:val="ui-provider"/>
           <w:rFonts w:cstheme="minorHAnsi"/>
-          <w:sz w:val="24"/>
-          <w:szCs w:val="24"/>
-        </w:rPr>
-        <w:t>April</w:t>
-      </w:r>
-      <w:r>
-        <w:rPr>
-          <w:rStyle w:val="ui-provider"/>
-          <w:rFonts w:cstheme="minorHAnsi"/>
-          <w:sz w:val="24"/>
-          <w:szCs w:val="24"/>
-        </w:rPr>
-        <w:t xml:space="preserve">] </w:t>
-      </w:r>
-      <w:r>
-        <w:rPr>
-          <w:rStyle w:val="ui-provider"/>
-          <w:rFonts w:cstheme="minorHAnsi"/>
-          <w:sz w:val="24"/>
-          <w:szCs w:val="24"/>
-        </w:rPr>
-        <w:t>–</w:t>
-      </w:r>
-      <w:r>
-        <w:rPr>
-          <w:rStyle w:val="ui-provider"/>
-          <w:rFonts w:cstheme="minorHAnsi"/>
-          <w:sz w:val="24"/>
-          <w:szCs w:val="24"/>
-        </w:rPr>
-        <w:t xml:space="preserve"> </w:t>
-      </w:r>
-      <w:r>
-        <w:rPr>
-          <w:rStyle w:val="ui-provider"/>
-          <w:rFonts w:cstheme="minorHAnsi"/>
+          <w:color w:val="000000" w:themeColor="text1"/>
           <w:sz w:val="24"/>
           <w:szCs w:val="24"/>
         </w:rPr>
@@ -235,14 +238,16 @@
         <w:rPr>
           <w:rStyle w:val="ui-provider"/>
           <w:rFonts w:cstheme="minorHAnsi"/>
-          <w:sz w:val="24"/>
-          <w:szCs w:val="24"/>
-        </w:rPr>
-      </w:pPr>
-      <w:r>
-        <w:rPr>
-          <w:rStyle w:val="ui-provider"/>
-          <w:rFonts w:cstheme="minorHAnsi"/>
+          <w:color w:val="000000" w:themeColor="text1"/>
+          <w:sz w:val="24"/>
+          <w:szCs w:val="24"/>
+        </w:rPr>
+      </w:pPr>
+      <w:r>
+        <w:rPr>
+          <w:rStyle w:val="ui-provider"/>
+          <w:rFonts w:cstheme="minorHAnsi"/>
+          <w:color w:val="000000" w:themeColor="text1"/>
           <w:sz w:val="24"/>
           <w:szCs w:val="24"/>
         </w:rPr>
@@ -252,6 +257,7 @@
         <w:rPr>
           <w:rStyle w:val="ui-provider"/>
           <w:rFonts w:cstheme="minorHAnsi"/>
+          <w:color w:val="000000" w:themeColor="text1"/>
           <w:sz w:val="24"/>
           <w:szCs w:val="24"/>
         </w:rPr>
@@ -351,39 +357,7 @@
           <w:color w:val="000000"/>
           <w:lang w:eastAsia="en-IN"/>
         </w:rPr>
-        <w:t xml:space="preserve">Remove class from </w:t>
-      </w:r>
-      <w:r>
-        <w:rPr>
-          <w:rFonts w:ascii="Calibri" w:eastAsia="Times New Roman" w:hAnsi="Calibri" w:cs="Calibri"/>
-          <w:color w:val="000000"/>
-          <w:lang w:eastAsia="en-IN"/>
-        </w:rPr>
-        <w:t>APEXINVOICE</w:t>
-      </w:r>
-      <w:r>
-        <w:rPr>
-          <w:rFonts w:ascii="Calibri" w:eastAsia="Times New Roman" w:hAnsi="Calibri" w:cs="Calibri"/>
-          <w:color w:val="000000"/>
-          <w:lang w:eastAsia="en-IN"/>
-        </w:rPr>
-        <w:t xml:space="preserve"> field in invoice object – </w:t>
-      </w:r>
-      <w:r>
-        <w:rPr>
-          <w:rFonts w:ascii="Calibri" w:eastAsia="Times New Roman" w:hAnsi="Calibri" w:cs="Calibri"/>
-          <w:color w:val="000000"/>
-          <w:lang w:eastAsia="en-IN"/>
-        </w:rPr>
-        <w:t>DB</w:t>
-      </w:r>
-      <w:r>
-        <w:rPr>
-          <w:rFonts w:ascii="Calibri" w:eastAsia="Times New Roman" w:hAnsi="Calibri" w:cs="Calibri"/>
-          <w:color w:val="000000"/>
-          <w:lang w:eastAsia="en-IN"/>
-        </w:rPr>
-        <w:t xml:space="preserve"> administration.</w:t>
+        <w:t>Remove class from APEXINVOICE field in invoice object – DB administration.</w:t>
       </w:r>
     </w:p>
     <w:p>
@@ -404,43 +378,7 @@
           <w:szCs w:val="24"/>
           <w:lang w:eastAsia="en-IN"/>
         </w:rPr>
-        <w:t xml:space="preserve">Payments terms remove default value </w:t>
-      </w:r>
-      <w:r>
-        <w:rPr>
-          <w:rFonts w:eastAsia="Times New Roman" w:cstheme="minorHAnsi"/>
-          <w:sz w:val="24"/>
-          <w:szCs w:val="24"/>
-          <w:lang w:eastAsia="en-IN"/>
-        </w:rPr>
-        <w:t>-</w:t>
-      </w:r>
-      <w:r>
-        <w:rPr>
-          <w:rFonts w:eastAsia="Times New Roman" w:cstheme="minorHAnsi"/>
-          <w:sz w:val="24"/>
-          <w:szCs w:val="24"/>
-          <w:lang w:eastAsia="en-IN"/>
-        </w:rPr>
-        <w:t xml:space="preserve"> </w:t>
-      </w:r>
-      <w:r>
-        <w:rPr>
-          <w:rFonts w:eastAsia="Times New Roman" w:cstheme="minorHAnsi"/>
-          <w:sz w:val="24"/>
-          <w:szCs w:val="24"/>
-          <w:lang w:eastAsia="en-IN"/>
-        </w:rPr>
-        <w:t xml:space="preserve">DB </w:t>
-      </w:r>
-      <w:r>
-        <w:rPr>
-          <w:rFonts w:eastAsia="Times New Roman" w:cstheme="minorHAnsi"/>
-          <w:sz w:val="24"/>
-          <w:szCs w:val="24"/>
-          <w:lang w:eastAsia="en-IN"/>
-        </w:rPr>
-        <w:t>administration.</w:t>
+        <w:t>Payments terms remove default value - DB administration.</w:t>
       </w:r>
     </w:p>
     <w:p>
@@ -449,19 +387,32 @@
         <w:spacing w:before="100" w:beforeAutospacing="1" w:after="100" w:afterAutospacing="1" w:line="240" w:lineRule="auto"/>
         <w:rPr>
           <w:rFonts w:eastAsia="Times New Roman" w:cstheme="minorHAnsi"/>
-          <w:sz w:val="24"/>
-          <w:szCs w:val="24"/>
-          <w:lang w:eastAsia="en-IN"/>
-        </w:rPr>
-      </w:pPr>
-      <w:r>
-        <w:rPr>
-          <w:rFonts w:eastAsia="Times New Roman" w:cstheme="minorHAnsi"/>
-          <w:sz w:val="24"/>
-          <w:szCs w:val="24"/>
-          <w:lang w:eastAsia="en-IN"/>
-        </w:rPr>
-        <w:t xml:space="preserve">Remove Audit tables. </w:t>
+          <w:color w:val="000000" w:themeColor="text1"/>
+          <w:sz w:val="24"/>
+          <w:szCs w:val="24"/>
+          <w:lang w:eastAsia="en-IN"/>
+        </w:rPr>
+      </w:pPr>
+      <w:r>
+        <w:rPr>
+          <w:rFonts w:eastAsia="Times New Roman" w:cstheme="minorHAnsi"/>
+          <w:color w:val="000000" w:themeColor="text1"/>
+          <w:sz w:val="24"/>
+          <w:szCs w:val="24"/>
+          <w:highlight w:val="yellow"/>
+          <w:lang w:eastAsia="en-IN"/>
+        </w:rPr>
+        <w:t>Remove Audit tables.</w:t>
+      </w:r>
+      <w:r>
+        <w:rPr>
+          <w:rFonts w:eastAsia="Times New Roman" w:cstheme="minorHAnsi"/>
+          <w:color w:val="000000" w:themeColor="text1"/>
+          <w:sz w:val="24"/>
+          <w:szCs w:val="24"/>
+          <w:lang w:eastAsia="en-IN"/>
+        </w:rPr>
+        <w:t xml:space="preserve"> </w:t>
       </w:r>
     </w:p>
     <w:p>
@@ -482,16 +433,7 @@
           <w:szCs w:val="24"/>
           <w:lang w:eastAsia="en-IN"/>
         </w:rPr>
-        <w:t xml:space="preserve">**Pr3 attribute in pr module – remove default value and add a domain </w:t>
-      </w:r>
-      <w:r>
-        <w:rPr>
-          <w:rFonts w:eastAsia="Times New Roman" w:cstheme="minorHAnsi"/>
-          <w:sz w:val="24"/>
-          <w:szCs w:val="24"/>
-          <w:lang w:eastAsia="en-IN"/>
-        </w:rPr>
-        <w:t>ATEXRATED</w:t>
+        <w:t>**Pr3 attribute in pr module – remove default value and add a domain ATEXRATED</w:t>
       </w:r>
     </w:p>
     <w:p>
@@ -3746,102 +3688,6 @@
         </w:rPr>
         <w:t>]</w:t>
       </w:r>
-    </w:p>
-    <w:p>
-      <w:pPr>
-        <w:pStyle w:val="ListParagraph"/>
-        <w:numPr>
-          <w:ilvl w:val="0"/>
-          <w:numId w:val="1"/>
-        </w:numPr>
-        <w:rPr>
-          <w:rFonts w:cstheme="minorHAnsi"/>
-          <w:sz w:val="24"/>
-          <w:szCs w:val="24"/>
-        </w:rPr>
-      </w:pPr>
-      <w:r>
-        <w:rPr>
-          <w:rFonts w:cstheme="minorHAnsi"/>
-          <w:b/>
-          <w:bCs/>
-          <w:sz w:val="24"/>
-          <w:szCs w:val="24"/>
-        </w:rPr>
-        <w:t xml:space="preserve">Make chemical field – 0 as default value for null, field present in </w:t>
-      </w:r>
-      <w:r>
-        <w:rPr>
-          <w:rFonts w:cstheme="minorHAnsi"/>
-          <w:b/>
-          <w:bCs/>
-          <w:sz w:val="24"/>
-          <w:szCs w:val="24"/>
-        </w:rPr>
-        <w:t>whitegate.</w:t>
-      </w:r>
-    </w:p>
-    <w:p>
-      <w:pPr>
-        <w:spacing w:after="0" w:line="240" w:lineRule="auto"/>
-        <w:rPr>
-          <w:rFonts w:eastAsia="Times New Roman" w:cstheme="minorHAnsi"/>
-          <w:sz w:val="24"/>
-          <w:szCs w:val="24"/>
-          <w:lang w:eastAsia="en-IN"/>
-        </w:rPr>
-      </w:pPr>
-    </w:p>
-    <w:p>
-      <w:pPr>
-        <w:spacing w:after="0" w:line="240" w:lineRule="auto"/>
-        <w:rPr>
-          <w:rFonts w:eastAsia="Times New Roman" w:cstheme="minorHAnsi"/>
-          <w:sz w:val="24"/>
-          <w:szCs w:val="24"/>
-          <w:lang w:eastAsia="en-IN"/>
-        </w:rPr>
-      </w:pPr>
-      <w:r>
-        <w:rPr>
-          <w:rFonts w:eastAsia="Times New Roman" w:cstheme="minorHAnsi"/>
-          <w:sz w:val="24"/>
-          <w:szCs w:val="24"/>
-          <w:lang w:eastAsia="en-IN"/>
-        </w:rPr>
-        <w:t>update maximo.po set PO13=0 where PO13 is NULL;</w:t>
-      </w:r>
-    </w:p>
-    <w:p>
-      <w:pPr>
-        <w:spacing w:after="0" w:line="240" w:lineRule="auto"/>
-        <w:rPr>
-          <w:rFonts w:eastAsia="Times New Roman" w:cstheme="minorHAnsi"/>
-          <w:sz w:val="24"/>
-          <w:szCs w:val="24"/>
-          <w:lang w:eastAsia="en-IN"/>
-        </w:rPr>
-      </w:pPr>
-      <w:r>
-        <w:rPr>
-          <w:rFonts w:eastAsia="Times New Roman" w:cstheme="minorHAnsi"/>
-          <w:sz w:val="24"/>
-          <w:szCs w:val="24"/>
-          <w:lang w:eastAsia="en-IN"/>
-        </w:rPr>
-        <w:t>update maximo.po set NPO13=0 where NPO13 is NULL;</w:t>
-      </w:r>
-    </w:p>
-    <w:p>
-      <w:pPr>
-        <w:spacing w:after="0" w:line="240" w:lineRule="auto"/>
-        <w:rPr>
-          <w:rFonts w:eastAsia="Times New Roman" w:cstheme="minorHAnsi"/>
-          <w:sz w:val="24"/>
-          <w:szCs w:val="24"/>
-          <w:lang w:eastAsia="en-IN"/>
-        </w:rPr>
-      </w:pPr>
     </w:p>
     <w:p>
       <w:pPr>
@@ -4796,6 +4642,7 @@
                 <w:sz w:val="24"/>
                 <w:szCs w:val="24"/>
               </w:rPr>
+              <w:lastRenderedPageBreak/>
               <w:t>1</w:t>
             </w:r>
           </w:p>
@@ -5890,7 +5737,7 @@
           <w:szCs w:val="24"/>
           <w:lang w:eastAsia="en-IN"/>
         </w:rPr>
-        <w:t xml:space="preserve"> feb to 7</w:t>
+        <w:t xml:space="preserve"> feb to 14</w:t>
       </w:r>
       <w:r>
         <w:rPr>
@@ -6448,8 +6295,48 @@
           <w:szCs w:val="24"/>
           <w:lang w:eastAsia="en-IN"/>
         </w:rPr>
+        <w:t>Make sure all the fields are exactly where they should be like in whitegate WO, PO, PR</w:t>
+      </w:r>
+    </w:p>
+    <w:p>
+      <w:pPr>
+        <w:spacing w:before="100" w:beforeAutospacing="1" w:after="100" w:afterAutospacing="1" w:line="240" w:lineRule="auto"/>
+        <w:rPr>
+          <w:rFonts w:eastAsia="Times New Roman" w:cstheme="minorHAnsi"/>
+          <w:sz w:val="24"/>
+          <w:szCs w:val="24"/>
+          <w:lang w:eastAsia="en-IN"/>
+        </w:rPr>
+      </w:pPr>
+      <w:r>
+        <w:rPr>
+          <w:rFonts w:eastAsia="Times New Roman" w:cstheme="minorHAnsi"/>
+          <w:sz w:val="24"/>
+          <w:szCs w:val="24"/>
+          <w:lang w:eastAsia="en-IN"/>
+        </w:rPr>
+        <w:t xml:space="preserve">copy script from MAS </w:t>
+      </w:r>
+    </w:p>
+    <w:p>
+      <w:pPr>
+        <w:spacing w:before="100" w:beforeAutospacing="1" w:after="100" w:afterAutospacing="1" w:line="240" w:lineRule="auto"/>
+        <w:rPr>
+          <w:rFonts w:eastAsia="Times New Roman" w:cstheme="minorHAnsi"/>
+          <w:sz w:val="24"/>
+          <w:szCs w:val="24"/>
+          <w:lang w:eastAsia="en-IN"/>
+        </w:rPr>
+      </w:pPr>
+      <w:r>
+        <w:rPr>
+          <w:rFonts w:eastAsia="Times New Roman" w:cstheme="minorHAnsi"/>
+          <w:sz w:val="24"/>
+          <w:szCs w:val="24"/>
+          <w:lang w:eastAsia="en-IN"/>
+        </w:rPr>
         <w:lastRenderedPageBreak/>
-        <w:t>Make sure all the fields are exactly where they should be like in whitegate WO, PO, PR</w:t>
+        <w:t xml:space="preserve">cause MAS will be refreshed </w:t>
       </w:r>
     </w:p>
     <w:p>
@@ -6462,15 +6349,6 @@
           <w:lang w:eastAsia="en-IN"/>
         </w:rPr>
       </w:pPr>
-      <w:r>
-        <w:rPr>
-          <w:rFonts w:eastAsia="Times New Roman" w:cstheme="minorHAnsi"/>
-          <w:sz w:val="24"/>
-          <w:szCs w:val="24"/>
-          <w:lang w:eastAsia="en-IN"/>
-        </w:rPr>
-        <w:t xml:space="preserve">copy script from MAS </w:t>
-      </w:r>
     </w:p>
     <w:p>
       <w:pPr>
@@ -6489,7 +6367,7 @@
           <w:szCs w:val="24"/>
           <w:lang w:eastAsia="en-IN"/>
         </w:rPr>
-        <w:t xml:space="preserve">cause MAS will be refreshed </w:t>
+        <w:t>Attachments Restrictions - automation scripts</w:t>
       </w:r>
     </w:p>
     <w:p>
@@ -6502,6 +6380,15 @@
           <w:lang w:eastAsia="en-IN"/>
         </w:rPr>
       </w:pPr>
+      <w:r>
+        <w:rPr>
+          <w:rFonts w:eastAsia="Times New Roman" w:cstheme="minorHAnsi"/>
+          <w:sz w:val="24"/>
+          <w:szCs w:val="24"/>
+          <w:lang w:eastAsia="en-IN"/>
+        </w:rPr>
+        <w:t>Using condition expression in Security groups to hide others site data</w:t>
+      </w:r>
     </w:p>
     <w:p>
       <w:pPr>
@@ -6520,7 +6407,7 @@
           <w:szCs w:val="24"/>
           <w:lang w:eastAsia="en-IN"/>
         </w:rPr>
-        <w:t>Attachments Restrictions - automation scripts</w:t>
+        <w:t>Whitegate fields hide/unhide - using condition expression in application designer</w:t>
       </w:r>
     </w:p>
     <w:p>
@@ -6540,7 +6427,7 @@
           <w:szCs w:val="24"/>
           <w:lang w:eastAsia="en-IN"/>
         </w:rPr>
-        <w:t>Using condition expression in Security groups to hide others site data</w:t>
+        <w:t xml:space="preserve">update department and title for whitegate users from excel, add email </w:t>
       </w:r>
     </w:p>
     <w:p>
@@ -6560,7 +6447,7 @@
           <w:szCs w:val="24"/>
           <w:lang w:eastAsia="en-IN"/>
         </w:rPr>
-        <w:t>Whitegate fields hide/unhide - using condition expression in application designer</w:t>
+        <w:t xml:space="preserve">whitegate and hsintao - update users </w:t>
       </w:r>
     </w:p>
     <w:p>
@@ -6580,7 +6467,7 @@
           <w:szCs w:val="24"/>
           <w:lang w:eastAsia="en-IN"/>
         </w:rPr>
-        <w:t xml:space="preserve">update department and title for whitegate users from excel, add email </w:t>
+        <w:t xml:space="preserve">add GL Credit fields based on condition expression in application designer </w:t>
       </w:r>
     </w:p>
     <w:p>
@@ -6600,7 +6487,7 @@
           <w:szCs w:val="24"/>
           <w:lang w:eastAsia="en-IN"/>
         </w:rPr>
-        <w:t xml:space="preserve">whitegate and hsintao - update users </w:t>
+        <w:t>remove all site access from everyone security groups</w:t>
       </w:r>
     </w:p>
     <w:p>
@@ -6613,15 +6500,6 @@
           <w:lang w:eastAsia="en-IN"/>
         </w:rPr>
       </w:pPr>
-      <w:r>
-        <w:rPr>
-          <w:rFonts w:eastAsia="Times New Roman" w:cstheme="minorHAnsi"/>
-          <w:sz w:val="24"/>
-          <w:szCs w:val="24"/>
-          <w:lang w:eastAsia="en-IN"/>
-        </w:rPr>
-        <w:t xml:space="preserve">add GL Credit fields based on condition expression in application designer </w:t>
-      </w:r>
     </w:p>
     <w:p>
       <w:pPr>
@@ -6640,7 +6518,7 @@
           <w:szCs w:val="24"/>
           <w:lang w:eastAsia="en-IN"/>
         </w:rPr>
-        <w:t>remove all site access from everyone security groups</w:t>
+        <w:t>chatchawan issue was due to work order access was present in only everyone group but not in other group</w:t>
       </w:r>
     </w:p>
     <w:p>
@@ -6653,6 +6531,15 @@
           <w:lang w:eastAsia="en-IN"/>
         </w:rPr>
       </w:pPr>
+      <w:r>
+        <w:rPr>
+          <w:rFonts w:eastAsia="Times New Roman" w:cstheme="minorHAnsi"/>
+          <w:sz w:val="24"/>
+          <w:szCs w:val="24"/>
+          <w:lang w:eastAsia="en-IN"/>
+        </w:rPr>
+        <w:t xml:space="preserve">everyone was moved from hsintao </w:t>
+      </w:r>
     </w:p>
     <w:p>
       <w:pPr>
@@ -6671,7 +6558,7 @@
           <w:szCs w:val="24"/>
           <w:lang w:eastAsia="en-IN"/>
         </w:rPr>
-        <w:t>chatchawan issue was due to work order access was present in only everyone group but not in other group</w:t>
+        <w:t>Misconfiguration of access in security groups - Sipco users are having access to PR,WO,SR from everyone group….instead of this we need to give access through MAINT nad other major groups</w:t>
       </w:r>
     </w:p>
     <w:p>
@@ -6684,15 +6571,6 @@
           <w:lang w:eastAsia="en-IN"/>
         </w:rPr>
       </w:pPr>
-      <w:r>
-        <w:rPr>
-          <w:rFonts w:eastAsia="Times New Roman" w:cstheme="minorHAnsi"/>
-          <w:sz w:val="24"/>
-          <w:szCs w:val="24"/>
-          <w:lang w:eastAsia="en-IN"/>
-        </w:rPr>
-        <w:t xml:space="preserve">everyone was moved from hsintao </w:t>
-      </w:r>
     </w:p>
     <w:p>
       <w:pPr>
@@ -6711,7 +6589,7 @@
           <w:szCs w:val="24"/>
           <w:lang w:eastAsia="en-IN"/>
         </w:rPr>
-        <w:t>Misconfiguration of access in security groups - Sipco users are having access to PR,WO,SR from everyone group….instead of this we need to give access through MAINT nad other major groups</w:t>
+        <w:t>add apex fields and management entity, invoice recieve date [whitegate and tynagh]</w:t>
       </w:r>
     </w:p>
     <w:p>
@@ -6724,6 +6602,360 @@
           <w:lang w:eastAsia="en-IN"/>
         </w:rPr>
       </w:pPr>
+      <w:r>
+        <w:rPr>
+          <w:rFonts w:eastAsia="Times New Roman" w:cstheme="minorHAnsi"/>
+          <w:sz w:val="24"/>
+          <w:szCs w:val="24"/>
+          <w:lang w:eastAsia="en-IN"/>
+        </w:rPr>
+        <w:t xml:space="preserve">** delta files to be copied </w:t>
+      </w:r>
+    </w:p>
+    <w:p>
+      <w:pPr>
+        <w:spacing w:after="0" w:line="240" w:lineRule="auto"/>
+        <w:rPr>
+          <w:rFonts w:eastAsia="Times New Roman" w:cstheme="minorHAnsi"/>
+          <w:sz w:val="24"/>
+          <w:szCs w:val="24"/>
+          <w:lang w:eastAsia="en-IN"/>
+        </w:rPr>
+      </w:pPr>
+      <w:r>
+        <w:rPr>
+          <w:rFonts w:eastAsia="Times New Roman" w:cstheme="minorHAnsi"/>
+          <w:sz w:val="24"/>
+          <w:szCs w:val="24"/>
+          <w:lang w:eastAsia="en-IN"/>
+        </w:rPr>
+        <w:t>update maximo.po set PO13=0 where PO13 is NULL;</w:t>
+      </w:r>
+    </w:p>
+    <w:p>
+      <w:pPr>
+        <w:spacing w:after="0" w:line="240" w:lineRule="auto"/>
+        <w:rPr>
+          <w:rFonts w:eastAsia="Times New Roman" w:cstheme="minorHAnsi"/>
+          <w:sz w:val="24"/>
+          <w:szCs w:val="24"/>
+          <w:lang w:eastAsia="en-IN"/>
+        </w:rPr>
+      </w:pPr>
+      <w:r>
+        <w:rPr>
+          <w:rFonts w:eastAsia="Times New Roman" w:cstheme="minorHAnsi"/>
+          <w:sz w:val="24"/>
+          <w:szCs w:val="24"/>
+          <w:lang w:eastAsia="en-IN"/>
+        </w:rPr>
+        <w:t>update maximo.po set NPO13=0 where NPO13 is NULL;</w:t>
+      </w:r>
+    </w:p>
+    <w:p>
+      <w:pPr>
+        <w:spacing w:after="0" w:line="240" w:lineRule="auto"/>
+        <w:rPr>
+          <w:rFonts w:eastAsia="Times New Roman" w:cstheme="minorHAnsi"/>
+          <w:sz w:val="24"/>
+          <w:szCs w:val="24"/>
+          <w:lang w:eastAsia="en-IN"/>
+        </w:rPr>
+      </w:pPr>
+      <w:r>
+        <w:rPr>
+          <w:rFonts w:eastAsia="Times New Roman" w:cstheme="minorHAnsi"/>
+          <w:sz w:val="24"/>
+          <w:szCs w:val="24"/>
+          <w:lang w:eastAsia="en-IN"/>
+        </w:rPr>
+        <w:t>update maximo.po set PO14=0 where PO14 is NULL;</w:t>
+      </w:r>
+    </w:p>
+    <w:p>
+      <w:pPr>
+        <w:spacing w:after="0" w:line="240" w:lineRule="auto"/>
+        <w:rPr>
+          <w:rFonts w:eastAsia="Times New Roman" w:cstheme="minorHAnsi"/>
+          <w:sz w:val="24"/>
+          <w:szCs w:val="24"/>
+          <w:lang w:eastAsia="en-IN"/>
+        </w:rPr>
+      </w:pPr>
+      <w:r>
+        <w:rPr>
+          <w:rFonts w:eastAsia="Times New Roman" w:cstheme="minorHAnsi"/>
+          <w:sz w:val="24"/>
+          <w:szCs w:val="24"/>
+          <w:lang w:eastAsia="en-IN"/>
+        </w:rPr>
+        <w:t>Update maximo.PO set NPO1=0 where NPO1 is NULL;</w:t>
+      </w:r>
+    </w:p>
+    <w:p>
+      <w:pPr>
+        <w:spacing w:after="0" w:line="240" w:lineRule="auto"/>
+        <w:rPr>
+          <w:rFonts w:eastAsia="Times New Roman" w:cstheme="minorHAnsi"/>
+          <w:sz w:val="24"/>
+          <w:szCs w:val="24"/>
+          <w:lang w:eastAsia="en-IN"/>
+        </w:rPr>
+      </w:pPr>
+      <w:r>
+        <w:rPr>
+          <w:rFonts w:eastAsia="Times New Roman" w:cstheme="minorHAnsi"/>
+          <w:sz w:val="24"/>
+          <w:szCs w:val="24"/>
+          <w:lang w:eastAsia="en-IN"/>
+        </w:rPr>
+        <w:t>Update maximo.PO set NPO15=0 where NPO15 is NULL;</w:t>
+      </w:r>
+    </w:p>
+    <w:p>
+      <w:pPr>
+        <w:spacing w:after="0" w:line="240" w:lineRule="auto"/>
+        <w:rPr>
+          <w:rFonts w:eastAsia="Times New Roman" w:cstheme="minorHAnsi"/>
+          <w:sz w:val="24"/>
+          <w:szCs w:val="24"/>
+          <w:lang w:eastAsia="en-IN"/>
+        </w:rPr>
+      </w:pPr>
+      <w:r>
+        <w:rPr>
+          <w:rFonts w:eastAsia="Times New Roman" w:cstheme="minorHAnsi"/>
+          <w:sz w:val="24"/>
+          <w:szCs w:val="24"/>
+          <w:lang w:eastAsia="en-IN"/>
+        </w:rPr>
+        <w:t>Update maximo.PO set NPO14=0 where NPO14 is NULL;</w:t>
+      </w:r>
+    </w:p>
+    <w:p>
+      <w:pPr>
+        <w:spacing w:after="0" w:line="240" w:lineRule="auto"/>
+        <w:rPr>
+          <w:rFonts w:eastAsia="Times New Roman" w:cstheme="minorHAnsi"/>
+          <w:sz w:val="24"/>
+          <w:szCs w:val="24"/>
+          <w:lang w:eastAsia="en-IN"/>
+        </w:rPr>
+      </w:pPr>
+      <w:r>
+        <w:rPr>
+          <w:rFonts w:eastAsia="Times New Roman" w:cstheme="minorHAnsi"/>
+          <w:sz w:val="24"/>
+          <w:szCs w:val="24"/>
+          <w:lang w:eastAsia="en-IN"/>
+        </w:rPr>
+        <w:t>Update maximo.PO set NPO4=0 where NPO4 is NULL;</w:t>
+      </w:r>
+    </w:p>
+    <w:p>
+      <w:pPr>
+        <w:spacing w:after="0" w:line="240" w:lineRule="auto"/>
+        <w:rPr>
+          <w:rFonts w:eastAsia="Times New Roman" w:cstheme="minorHAnsi"/>
+          <w:sz w:val="24"/>
+          <w:szCs w:val="24"/>
+          <w:lang w:eastAsia="en-IN"/>
+        </w:rPr>
+      </w:pPr>
+      <w:r>
+        <w:rPr>
+          <w:rFonts w:eastAsia="Times New Roman" w:cstheme="minorHAnsi"/>
+          <w:sz w:val="24"/>
+          <w:szCs w:val="24"/>
+          <w:lang w:eastAsia="en-IN"/>
+        </w:rPr>
+        <w:t>Update maximo.PO set NPO5=0 where NPO5 is NULL;</w:t>
+      </w:r>
+    </w:p>
+    <w:p>
+      <w:pPr>
+        <w:spacing w:after="0" w:line="240" w:lineRule="auto"/>
+        <w:rPr>
+          <w:rFonts w:eastAsia="Times New Roman" w:cstheme="minorHAnsi"/>
+          <w:sz w:val="24"/>
+          <w:szCs w:val="24"/>
+          <w:lang w:eastAsia="en-IN"/>
+        </w:rPr>
+      </w:pPr>
+      <w:r>
+        <w:rPr>
+          <w:rFonts w:eastAsia="Times New Roman" w:cstheme="minorHAnsi"/>
+          <w:sz w:val="24"/>
+          <w:szCs w:val="24"/>
+          <w:lang w:eastAsia="en-IN"/>
+        </w:rPr>
+        <w:t>Update maximo.PO set NPO6=0 where NPO6 is NULL;</w:t>
+      </w:r>
+    </w:p>
+    <w:p>
+      <w:pPr>
+        <w:spacing w:after="0" w:line="240" w:lineRule="auto"/>
+        <w:rPr>
+          <w:rFonts w:eastAsia="Times New Roman" w:cstheme="minorHAnsi"/>
+          <w:sz w:val="24"/>
+          <w:szCs w:val="24"/>
+          <w:lang w:eastAsia="en-IN"/>
+        </w:rPr>
+      </w:pPr>
+      <w:r>
+        <w:rPr>
+          <w:rFonts w:eastAsia="Times New Roman" w:cstheme="minorHAnsi"/>
+          <w:sz w:val="24"/>
+          <w:szCs w:val="24"/>
+          <w:lang w:eastAsia="en-IN"/>
+        </w:rPr>
+        <w:t>Update maximo.PO set NPO7=0 where NPO7 is NULL;</w:t>
+      </w:r>
+    </w:p>
+    <w:p>
+      <w:pPr>
+        <w:spacing w:after="0" w:line="240" w:lineRule="auto"/>
+        <w:rPr>
+          <w:rFonts w:eastAsia="Times New Roman" w:cstheme="minorHAnsi"/>
+          <w:sz w:val="24"/>
+          <w:szCs w:val="24"/>
+          <w:lang w:eastAsia="en-IN"/>
+        </w:rPr>
+      </w:pPr>
+      <w:r>
+        <w:rPr>
+          <w:rFonts w:eastAsia="Times New Roman" w:cstheme="minorHAnsi"/>
+          <w:sz w:val="24"/>
+          <w:szCs w:val="24"/>
+          <w:lang w:eastAsia="en-IN"/>
+        </w:rPr>
+        <w:t>Update maximo.PO set NPO8=0 where NPO8 is NULL;</w:t>
+      </w:r>
+    </w:p>
+    <w:p>
+      <w:pPr>
+        <w:spacing w:after="0" w:line="240" w:lineRule="auto"/>
+        <w:rPr>
+          <w:rFonts w:eastAsia="Times New Roman" w:cstheme="minorHAnsi"/>
+          <w:sz w:val="24"/>
+          <w:szCs w:val="24"/>
+          <w:lang w:eastAsia="en-IN"/>
+        </w:rPr>
+      </w:pPr>
+      <w:r>
+        <w:rPr>
+          <w:rFonts w:eastAsia="Times New Roman" w:cstheme="minorHAnsi"/>
+          <w:sz w:val="24"/>
+          <w:szCs w:val="24"/>
+          <w:lang w:eastAsia="en-IN"/>
+        </w:rPr>
+        <w:t>Update maximo.PO set PO10=0 where PO10 is NULL;</w:t>
+      </w:r>
+    </w:p>
+    <w:p>
+      <w:pPr>
+        <w:spacing w:after="0" w:line="240" w:lineRule="auto"/>
+        <w:rPr>
+          <w:rFonts w:eastAsia="Times New Roman" w:cstheme="minorHAnsi"/>
+          <w:sz w:val="24"/>
+          <w:szCs w:val="24"/>
+          <w:lang w:eastAsia="en-IN"/>
+        </w:rPr>
+      </w:pPr>
+    </w:p>
+    <w:p>
+      <w:pPr>
+        <w:spacing w:after="0" w:line="240" w:lineRule="auto"/>
+        <w:rPr>
+          <w:rFonts w:eastAsia="Times New Roman" w:cstheme="minorHAnsi"/>
+          <w:sz w:val="24"/>
+          <w:szCs w:val="24"/>
+          <w:lang w:eastAsia="en-IN"/>
+        </w:rPr>
+      </w:pPr>
+      <w:r>
+        <w:rPr>
+          <w:rFonts w:eastAsia="Times New Roman" w:cstheme="minorHAnsi"/>
+          <w:sz w:val="24"/>
+          <w:szCs w:val="24"/>
+          <w:lang w:eastAsia="en-IN"/>
+        </w:rPr>
+        <w:lastRenderedPageBreak/>
+        <w:t>Update maximo.PO set PO15=0 where PO15 is NULL;</w:t>
+      </w:r>
+    </w:p>
+    <w:p>
+      <w:pPr>
+        <w:spacing w:after="0" w:line="240" w:lineRule="auto"/>
+        <w:rPr>
+          <w:rFonts w:eastAsia="Times New Roman" w:cstheme="minorHAnsi"/>
+          <w:sz w:val="24"/>
+          <w:szCs w:val="24"/>
+          <w:lang w:eastAsia="en-IN"/>
+        </w:rPr>
+      </w:pPr>
+      <w:r>
+        <w:rPr>
+          <w:rFonts w:eastAsia="Times New Roman" w:cstheme="minorHAnsi"/>
+          <w:sz w:val="24"/>
+          <w:szCs w:val="24"/>
+          <w:lang w:eastAsia="en-IN"/>
+        </w:rPr>
+        <w:t>Update maximo.PO set PO4=0 where PO4 is NULL;</w:t>
+      </w:r>
+    </w:p>
+    <w:p>
+      <w:pPr>
+        <w:spacing w:after="0" w:line="240" w:lineRule="auto"/>
+        <w:rPr>
+          <w:rFonts w:eastAsia="Times New Roman" w:cstheme="minorHAnsi"/>
+          <w:sz w:val="24"/>
+          <w:szCs w:val="24"/>
+          <w:lang w:eastAsia="en-IN"/>
+        </w:rPr>
+      </w:pPr>
+      <w:r>
+        <w:rPr>
+          <w:rFonts w:eastAsia="Times New Roman" w:cstheme="minorHAnsi"/>
+          <w:sz w:val="24"/>
+          <w:szCs w:val="24"/>
+          <w:lang w:eastAsia="en-IN"/>
+        </w:rPr>
+        <w:t>Update maximo.PO set NPO9=0 where NPO9 is NULL;</w:t>
+      </w:r>
+    </w:p>
+    <w:p>
+      <w:pPr>
+        <w:spacing w:after="0" w:line="240" w:lineRule="auto"/>
+        <w:rPr>
+          <w:rFonts w:eastAsia="Times New Roman" w:cstheme="minorHAnsi"/>
+          <w:sz w:val="24"/>
+          <w:szCs w:val="24"/>
+          <w:lang w:eastAsia="en-IN"/>
+        </w:rPr>
+      </w:pPr>
+    </w:p>
+    <w:p>
+      <w:pPr>
+        <w:spacing w:after="0" w:line="240" w:lineRule="auto"/>
+        <w:rPr>
+          <w:rFonts w:eastAsia="Times New Roman" w:cstheme="minorHAnsi"/>
+          <w:sz w:val="24"/>
+          <w:szCs w:val="24"/>
+          <w:lang w:eastAsia="en-IN"/>
+        </w:rPr>
+      </w:pPr>
+    </w:p>
+    <w:p>
+      <w:pPr>
+        <w:spacing w:after="0" w:line="240" w:lineRule="auto"/>
+        <w:rPr>
+          <w:rFonts w:eastAsia="Times New Roman" w:cstheme="minorHAnsi"/>
+          <w:sz w:val="24"/>
+          <w:szCs w:val="24"/>
+          <w:lang w:eastAsia="en-IN"/>
+        </w:rPr>
+      </w:pPr>
     </w:p>
     <w:p>
       <w:pPr>
@@ -6742,7 +6974,7 @@
           <w:szCs w:val="24"/>
           <w:lang w:eastAsia="en-IN"/>
         </w:rPr>
-        <w:t>add apex fields and management entity, invoice recieve date [whitegate and tynagh]</w:t>
+        <w:t xml:space="preserve">management entity and management task , invoice recieving data is mandaroty for whitegate and tynagh  hsintao site requirement field </w:t>
       </w:r>
     </w:p>
     <w:p>
@@ -6762,353 +6994,8 @@
           <w:szCs w:val="24"/>
           <w:lang w:eastAsia="en-IN"/>
         </w:rPr>
-        <w:t xml:space="preserve">** delta files to be copied </w:t>
-      </w:r>
-    </w:p>
-    <w:p>
-      <w:pPr>
-        <w:spacing w:after="0" w:line="240" w:lineRule="auto"/>
-        <w:rPr>
-          <w:rFonts w:eastAsia="Times New Roman" w:cstheme="minorHAnsi"/>
-          <w:sz w:val="24"/>
-          <w:szCs w:val="24"/>
-          <w:lang w:eastAsia="en-IN"/>
-        </w:rPr>
-      </w:pPr>
-      <w:r>
-        <w:rPr>
-          <w:rFonts w:eastAsia="Times New Roman" w:cstheme="minorHAnsi"/>
-          <w:sz w:val="24"/>
-          <w:szCs w:val="24"/>
-          <w:lang w:eastAsia="en-IN"/>
-        </w:rPr>
-        <w:t>update maximo.po set PO13=0 where PO13 is NULL;</w:t>
-      </w:r>
-    </w:p>
-    <w:p>
-      <w:pPr>
-        <w:spacing w:after="0" w:line="240" w:lineRule="auto"/>
-        <w:rPr>
-          <w:rFonts w:eastAsia="Times New Roman" w:cstheme="minorHAnsi"/>
-          <w:sz w:val="24"/>
-          <w:szCs w:val="24"/>
-          <w:lang w:eastAsia="en-IN"/>
-        </w:rPr>
-      </w:pPr>
-      <w:r>
-        <w:rPr>
-          <w:rFonts w:eastAsia="Times New Roman" w:cstheme="minorHAnsi"/>
-          <w:sz w:val="24"/>
-          <w:szCs w:val="24"/>
-          <w:lang w:eastAsia="en-IN"/>
-        </w:rPr>
-        <w:t>update maximo.po set NPO13=0 where NPO13 is NULL;</w:t>
-      </w:r>
-    </w:p>
-    <w:p>
-      <w:pPr>
-        <w:spacing w:after="0" w:line="240" w:lineRule="auto"/>
-        <w:rPr>
-          <w:rFonts w:eastAsia="Times New Roman" w:cstheme="minorHAnsi"/>
-          <w:sz w:val="24"/>
-          <w:szCs w:val="24"/>
-          <w:lang w:eastAsia="en-IN"/>
-        </w:rPr>
-      </w:pPr>
-      <w:r>
-        <w:rPr>
-          <w:rFonts w:eastAsia="Times New Roman" w:cstheme="minorHAnsi"/>
-          <w:sz w:val="24"/>
-          <w:szCs w:val="24"/>
-          <w:lang w:eastAsia="en-IN"/>
-        </w:rPr>
-        <w:t>update maximo.po set PO14=0 where PO14 is NULL;</w:t>
-      </w:r>
-    </w:p>
-    <w:p>
-      <w:pPr>
-        <w:spacing w:after="0" w:line="240" w:lineRule="auto"/>
-        <w:rPr>
-          <w:rFonts w:eastAsia="Times New Roman" w:cstheme="minorHAnsi"/>
-          <w:sz w:val="24"/>
-          <w:szCs w:val="24"/>
-          <w:lang w:eastAsia="en-IN"/>
-        </w:rPr>
-      </w:pPr>
-      <w:r>
-        <w:rPr>
-          <w:rFonts w:eastAsia="Times New Roman" w:cstheme="minorHAnsi"/>
-          <w:sz w:val="24"/>
-          <w:szCs w:val="24"/>
-          <w:lang w:eastAsia="en-IN"/>
-        </w:rPr>
-        <w:t>Update maximo.PO set NPO1=0 where NPO1 is NULL;</w:t>
-      </w:r>
-    </w:p>
-    <w:p>
-      <w:pPr>
-        <w:spacing w:after="0" w:line="240" w:lineRule="auto"/>
-        <w:rPr>
-          <w:rFonts w:eastAsia="Times New Roman" w:cstheme="minorHAnsi"/>
-          <w:sz w:val="24"/>
-          <w:szCs w:val="24"/>
-          <w:lang w:eastAsia="en-IN"/>
-        </w:rPr>
-      </w:pPr>
-      <w:r>
-        <w:rPr>
-          <w:rFonts w:eastAsia="Times New Roman" w:cstheme="minorHAnsi"/>
-          <w:sz w:val="24"/>
-          <w:szCs w:val="24"/>
-          <w:lang w:eastAsia="en-IN"/>
-        </w:rPr>
-        <w:t>Update maximo.PO set NPO15=0 where NPO15 is NULL;</w:t>
-      </w:r>
-    </w:p>
-    <w:p>
-      <w:pPr>
-        <w:spacing w:after="0" w:line="240" w:lineRule="auto"/>
-        <w:rPr>
-          <w:rFonts w:eastAsia="Times New Roman" w:cstheme="minorHAnsi"/>
-          <w:sz w:val="24"/>
-          <w:szCs w:val="24"/>
-          <w:lang w:eastAsia="en-IN"/>
-        </w:rPr>
-      </w:pPr>
-      <w:r>
-        <w:rPr>
-          <w:rFonts w:eastAsia="Times New Roman" w:cstheme="minorHAnsi"/>
-          <w:sz w:val="24"/>
-          <w:szCs w:val="24"/>
-          <w:lang w:eastAsia="en-IN"/>
-        </w:rPr>
-        <w:t>Update maximo.PO set NPO14=0 where NPO14 is NULL;</w:t>
-      </w:r>
-    </w:p>
-    <w:p>
-      <w:pPr>
-        <w:spacing w:after="0" w:line="240" w:lineRule="auto"/>
-        <w:rPr>
-          <w:rFonts w:eastAsia="Times New Roman" w:cstheme="minorHAnsi"/>
-          <w:sz w:val="24"/>
-          <w:szCs w:val="24"/>
-          <w:lang w:eastAsia="en-IN"/>
-        </w:rPr>
-      </w:pPr>
-      <w:r>
-        <w:rPr>
-          <w:rFonts w:eastAsia="Times New Roman" w:cstheme="minorHAnsi"/>
-          <w:sz w:val="24"/>
-          <w:szCs w:val="24"/>
-          <w:lang w:eastAsia="en-IN"/>
-        </w:rPr>
-        <w:t>Update maximo.PO set NPO4=0 where NPO4 is NULL;</w:t>
-      </w:r>
-    </w:p>
-    <w:p>
-      <w:pPr>
-        <w:spacing w:after="0" w:line="240" w:lineRule="auto"/>
-        <w:rPr>
-          <w:rFonts w:eastAsia="Times New Roman" w:cstheme="minorHAnsi"/>
-          <w:sz w:val="24"/>
-          <w:szCs w:val="24"/>
-          <w:lang w:eastAsia="en-IN"/>
-        </w:rPr>
-      </w:pPr>
-      <w:r>
-        <w:rPr>
-          <w:rFonts w:eastAsia="Times New Roman" w:cstheme="minorHAnsi"/>
-          <w:sz w:val="24"/>
-          <w:szCs w:val="24"/>
-          <w:lang w:eastAsia="en-IN"/>
-        </w:rPr>
-        <w:t>Update maximo.PO set NPO5=0 where NPO5 is NULL;</w:t>
-      </w:r>
-    </w:p>
-    <w:p>
-      <w:pPr>
-        <w:spacing w:after="0" w:line="240" w:lineRule="auto"/>
-        <w:rPr>
-          <w:rFonts w:eastAsia="Times New Roman" w:cstheme="minorHAnsi"/>
-          <w:sz w:val="24"/>
-          <w:szCs w:val="24"/>
-          <w:lang w:eastAsia="en-IN"/>
-        </w:rPr>
-      </w:pPr>
-      <w:r>
-        <w:rPr>
-          <w:rFonts w:eastAsia="Times New Roman" w:cstheme="minorHAnsi"/>
-          <w:sz w:val="24"/>
-          <w:szCs w:val="24"/>
-          <w:lang w:eastAsia="en-IN"/>
-        </w:rPr>
-        <w:t>Update maximo.PO set NPO6=0 where NPO6 is NULL;</w:t>
-      </w:r>
-    </w:p>
-    <w:p>
-      <w:pPr>
-        <w:spacing w:after="0" w:line="240" w:lineRule="auto"/>
-        <w:rPr>
-          <w:rFonts w:eastAsia="Times New Roman" w:cstheme="minorHAnsi"/>
-          <w:sz w:val="24"/>
-          <w:szCs w:val="24"/>
-          <w:lang w:eastAsia="en-IN"/>
-        </w:rPr>
-      </w:pPr>
-      <w:r>
-        <w:rPr>
-          <w:rFonts w:eastAsia="Times New Roman" w:cstheme="minorHAnsi"/>
-          <w:sz w:val="24"/>
-          <w:szCs w:val="24"/>
-          <w:lang w:eastAsia="en-IN"/>
-        </w:rPr>
-        <w:lastRenderedPageBreak/>
-        <w:t>Update maximo.PO set NPO7=0 where NPO7 is NULL;</w:t>
-      </w:r>
-    </w:p>
-    <w:p>
-      <w:pPr>
-        <w:spacing w:after="0" w:line="240" w:lineRule="auto"/>
-        <w:rPr>
-          <w:rFonts w:eastAsia="Times New Roman" w:cstheme="minorHAnsi"/>
-          <w:sz w:val="24"/>
-          <w:szCs w:val="24"/>
-          <w:lang w:eastAsia="en-IN"/>
-        </w:rPr>
-      </w:pPr>
-      <w:r>
-        <w:rPr>
-          <w:rFonts w:eastAsia="Times New Roman" w:cstheme="minorHAnsi"/>
-          <w:sz w:val="24"/>
-          <w:szCs w:val="24"/>
-          <w:lang w:eastAsia="en-IN"/>
-        </w:rPr>
-        <w:t>Update maximo.PO set NPO8=0 where NPO8 is NULL;</w:t>
-      </w:r>
-    </w:p>
-    <w:p>
-      <w:pPr>
-        <w:spacing w:after="0" w:line="240" w:lineRule="auto"/>
-        <w:rPr>
-          <w:rFonts w:eastAsia="Times New Roman" w:cstheme="minorHAnsi"/>
-          <w:sz w:val="24"/>
-          <w:szCs w:val="24"/>
-          <w:lang w:eastAsia="en-IN"/>
-        </w:rPr>
-      </w:pPr>
-      <w:r>
-        <w:rPr>
-          <w:rFonts w:eastAsia="Times New Roman" w:cstheme="minorHAnsi"/>
-          <w:sz w:val="24"/>
-          <w:szCs w:val="24"/>
-          <w:lang w:eastAsia="en-IN"/>
-        </w:rPr>
-        <w:t>Update maximo.PO set PO10=0 where PO10 is NULL;</w:t>
-      </w:r>
-    </w:p>
-    <w:p>
-      <w:pPr>
-        <w:spacing w:after="0" w:line="240" w:lineRule="auto"/>
-        <w:rPr>
-          <w:rFonts w:eastAsia="Times New Roman" w:cstheme="minorHAnsi"/>
-          <w:sz w:val="24"/>
-          <w:szCs w:val="24"/>
-          <w:lang w:eastAsia="en-IN"/>
-        </w:rPr>
-      </w:pPr>
-    </w:p>
-    <w:p>
-      <w:pPr>
-        <w:spacing w:after="0" w:line="240" w:lineRule="auto"/>
-        <w:rPr>
-          <w:rFonts w:eastAsia="Times New Roman" w:cstheme="minorHAnsi"/>
-          <w:sz w:val="24"/>
-          <w:szCs w:val="24"/>
-          <w:lang w:eastAsia="en-IN"/>
-        </w:rPr>
-      </w:pPr>
-      <w:r>
-        <w:rPr>
-          <w:rFonts w:eastAsia="Times New Roman" w:cstheme="minorHAnsi"/>
-          <w:sz w:val="24"/>
-          <w:szCs w:val="24"/>
-          <w:lang w:eastAsia="en-IN"/>
-        </w:rPr>
-        <w:t>Update maximo.PO set PO15=0 where PO15 is NULL;</w:t>
-      </w:r>
-    </w:p>
-    <w:p>
-      <w:pPr>
-        <w:spacing w:after="0" w:line="240" w:lineRule="auto"/>
-        <w:rPr>
-          <w:rFonts w:eastAsia="Times New Roman" w:cstheme="minorHAnsi"/>
-          <w:sz w:val="24"/>
-          <w:szCs w:val="24"/>
-          <w:lang w:eastAsia="en-IN"/>
-        </w:rPr>
-      </w:pPr>
-      <w:r>
-        <w:rPr>
-          <w:rFonts w:eastAsia="Times New Roman" w:cstheme="minorHAnsi"/>
-          <w:sz w:val="24"/>
-          <w:szCs w:val="24"/>
-          <w:lang w:eastAsia="en-IN"/>
-        </w:rPr>
-        <w:t>Update maximo.PO set PO4=0 where PO4 is NULL;</w:t>
-      </w:r>
-    </w:p>
-    <w:p>
-      <w:pPr>
-        <w:spacing w:after="0" w:line="240" w:lineRule="auto"/>
-        <w:rPr>
-          <w:rFonts w:eastAsia="Times New Roman" w:cstheme="minorHAnsi"/>
-          <w:sz w:val="24"/>
-          <w:szCs w:val="24"/>
-          <w:lang w:eastAsia="en-IN"/>
-        </w:rPr>
-      </w:pPr>
-      <w:r>
-        <w:rPr>
-          <w:rFonts w:eastAsia="Times New Roman" w:cstheme="minorHAnsi"/>
-          <w:sz w:val="24"/>
-          <w:szCs w:val="24"/>
-          <w:lang w:eastAsia="en-IN"/>
-        </w:rPr>
-        <w:t>Update maximo.PO set NPO9=0 where NPO9 is NULL;</w:t>
-      </w:r>
-    </w:p>
-    <w:p>
-      <w:pPr>
-        <w:spacing w:after="0" w:line="240" w:lineRule="auto"/>
-        <w:rPr>
-          <w:rFonts w:eastAsia="Times New Roman" w:cstheme="minorHAnsi"/>
-          <w:sz w:val="24"/>
-          <w:szCs w:val="24"/>
-          <w:lang w:eastAsia="en-IN"/>
-        </w:rPr>
-      </w:pPr>
-    </w:p>
-    <w:p>
-      <w:pPr>
-        <w:spacing w:after="0" w:line="240" w:lineRule="auto"/>
-        <w:rPr>
-          <w:rFonts w:eastAsia="Times New Roman" w:cstheme="minorHAnsi"/>
-          <w:sz w:val="24"/>
-          <w:szCs w:val="24"/>
-          <w:lang w:eastAsia="en-IN"/>
-        </w:rPr>
-      </w:pPr>
-    </w:p>
-    <w:p>
-      <w:pPr>
-        <w:spacing w:after="0" w:line="240" w:lineRule="auto"/>
-        <w:rPr>
-          <w:rFonts w:eastAsia="Times New Roman" w:cstheme="minorHAnsi"/>
-          <w:sz w:val="24"/>
-          <w:szCs w:val="24"/>
-          <w:lang w:eastAsia="en-IN"/>
-        </w:rPr>
-      </w:pPr>
+        <w:t xml:space="preserve">make it non mandatory </w:t>
+      </w:r>
     </w:p>
     <w:p>
       <w:pPr>
@@ -7120,15 +7007,6 @@
           <w:lang w:eastAsia="en-IN"/>
         </w:rPr>
       </w:pPr>
-      <w:r>
-        <w:rPr>
-          <w:rFonts w:eastAsia="Times New Roman" w:cstheme="minorHAnsi"/>
-          <w:sz w:val="24"/>
-          <w:szCs w:val="24"/>
-          <w:lang w:eastAsia="en-IN"/>
-        </w:rPr>
-        <w:t xml:space="preserve">management entity and management task , invoice recieving data is mandaroty for whitegate and tynagh  hsintao site requirement field </w:t>
-      </w:r>
     </w:p>
     <w:p>
       <w:pPr>
@@ -7140,15 +7018,6 @@
           <w:lang w:eastAsia="en-IN"/>
         </w:rPr>
       </w:pPr>
-      <w:r>
-        <w:rPr>
-          <w:rFonts w:eastAsia="Times New Roman" w:cstheme="minorHAnsi"/>
-          <w:sz w:val="24"/>
-          <w:szCs w:val="24"/>
-          <w:lang w:eastAsia="en-IN"/>
-        </w:rPr>
-        <w:t xml:space="preserve">make it non mandatory </w:t>
-      </w:r>
     </w:p>
     <w:p>
       <w:pPr>
@@ -7160,6 +7029,15 @@
           <w:lang w:eastAsia="en-IN"/>
         </w:rPr>
       </w:pPr>
+      <w:r>
+        <w:rPr>
+          <w:rFonts w:eastAsia="Times New Roman" w:cstheme="minorHAnsi"/>
+          <w:sz w:val="24"/>
+          <w:szCs w:val="24"/>
+          <w:lang w:eastAsia="en-IN"/>
+        </w:rPr>
+        <w:t xml:space="preserve">mellisa's mail </w:t>
+      </w:r>
     </w:p>
     <w:p>
       <w:pPr>
@@ -7171,6 +7049,15 @@
           <w:lang w:eastAsia="en-IN"/>
         </w:rPr>
       </w:pPr>
+      <w:r>
+        <w:rPr>
+          <w:rFonts w:eastAsia="Times New Roman" w:cstheme="minorHAnsi"/>
+          <w:sz w:val="24"/>
+          <w:szCs w:val="24"/>
+          <w:lang w:eastAsia="en-IN"/>
+        </w:rPr>
+        <w:t>apex field</w:t>
+      </w:r>
     </w:p>
     <w:p>
       <w:pPr>
@@ -7189,7 +7076,16 @@
           <w:szCs w:val="24"/>
           <w:lang w:eastAsia="en-IN"/>
         </w:rPr>
-        <w:t xml:space="preserve">mellisa's mail </w:t>
+        <w:t>two management field</w:t>
+      </w:r>
+      <w:r>
+        <w:rPr>
+          <w:rFonts w:eastAsia="Times New Roman" w:cstheme="minorHAnsi"/>
+          <w:sz w:val="24"/>
+          <w:szCs w:val="24"/>
+          <w:lang w:eastAsia="en-IN"/>
+        </w:rPr>
+        <w:t>S</w:t>
       </w:r>
     </w:p>
     <w:p>
@@ -7209,7 +7105,7 @@
           <w:szCs w:val="24"/>
           <w:lang w:eastAsia="en-IN"/>
         </w:rPr>
-        <w:t>apex field</w:t>
+        <w:t xml:space="preserve">GSLNUM and GSLLOC fields in company </w:t>
       </w:r>
     </w:p>
     <w:p>
@@ -7229,16 +7125,7 @@
           <w:szCs w:val="24"/>
           <w:lang w:eastAsia="en-IN"/>
         </w:rPr>
-        <w:t>two management field</w:t>
-      </w:r>
-      <w:r>
-        <w:rPr>
-          <w:rFonts w:eastAsia="Times New Roman" w:cstheme="minorHAnsi"/>
-          <w:sz w:val="24"/>
-          <w:szCs w:val="24"/>
-          <w:lang w:eastAsia="en-IN"/>
-        </w:rPr>
-        <w:t>S</w:t>
+        <w:t>Adding autokeys on MAS</w:t>
       </w:r>
     </w:p>
     <w:p>
@@ -7258,39 +7145,8 @@
           <w:szCs w:val="24"/>
           <w:lang w:eastAsia="en-IN"/>
         </w:rPr>
-        <w:t xml:space="preserve">GSLNUM and GSLLOC fields in company </w:t>
-      </w:r>
-    </w:p>
-    <w:p>
-      <w:pPr>
-        <w:spacing w:before="100" w:beforeAutospacing="1" w:after="100" w:afterAutospacing="1" w:line="240" w:lineRule="auto"/>
-        <w:rPr>
-          <w:rFonts w:eastAsia="Times New Roman" w:cstheme="minorHAnsi"/>
-          <w:sz w:val="24"/>
-          <w:szCs w:val="24"/>
-          <w:lang w:eastAsia="en-IN"/>
-        </w:rPr>
-      </w:pPr>
-      <w:r>
-        <w:rPr>
-          <w:rFonts w:eastAsia="Times New Roman" w:cstheme="minorHAnsi"/>
-          <w:sz w:val="24"/>
-          <w:szCs w:val="24"/>
-          <w:lang w:eastAsia="en-IN"/>
-        </w:rPr>
-        <w:t>Adding autokeys on MAS</w:t>
-      </w:r>
-    </w:p>
-    <w:p>
-      <w:pPr>
-        <w:spacing w:before="100" w:beforeAutospacing="1" w:after="100" w:afterAutospacing="1" w:line="240" w:lineRule="auto"/>
-        <w:rPr>
-          <w:rFonts w:eastAsia="Times New Roman" w:cstheme="minorHAnsi"/>
-          <w:sz w:val="24"/>
-          <w:szCs w:val="24"/>
-          <w:lang w:eastAsia="en-IN"/>
-        </w:rPr>
-      </w:pPr>
+        <w:t xml:space="preserve">Trevor account – make it active for wipp and change securioty group </w:t>
+      </w:r>
     </w:p>
     <w:p>
       <w:pPr>
@@ -7370,21 +7226,15 @@
         </w:rPr>
         <w:t>Upload delta files to box folder</w:t>
       </w:r>
-    </w:p>
-    <w:p>
-      <w:pPr>
-        <w:pStyle w:val="ListParagraph"/>
-        <w:numPr>
-          <w:ilvl w:val="0"/>
-          <w:numId w:val="7"/>
-        </w:numPr>
-        <w:rPr>
-          <w:rFonts w:eastAsia="Times New Roman" w:cstheme="minorHAnsi"/>
-          <w:sz w:val="24"/>
-          <w:szCs w:val="24"/>
-          <w:lang w:eastAsia="en-IN"/>
-        </w:rPr>
-      </w:pPr>
+      <w:r>
+        <w:rPr>
+          <w:rFonts w:eastAsia="Times New Roman" w:cstheme="minorHAnsi"/>
+          <w:sz w:val="24"/>
+          <w:szCs w:val="24"/>
+          <w:lang w:eastAsia="en-IN"/>
+        </w:rPr>
+        <w:t xml:space="preserve"> - </w:t>
+      </w:r>
       <w:r>
         <w:rPr>
           <w:rFonts w:eastAsia="Times New Roman" w:cstheme="minorHAnsi"/>
@@ -7410,6 +7260,309 @@
           <w:lang w:eastAsia="en-IN"/>
         </w:rPr>
       </w:pPr>
+      <w:r>
+        <w:rPr>
+          <w:rFonts w:eastAsia="Times New Roman" w:cstheme="minorHAnsi"/>
+          <w:sz w:val="24"/>
+          <w:szCs w:val="24"/>
+          <w:lang w:eastAsia="en-IN"/>
+        </w:rPr>
+        <w:t>Activities done on Maxis test</w:t>
+      </w:r>
+    </w:p>
+    <w:p>
+      <w:pPr>
+        <w:pStyle w:val="ListParagraph"/>
+        <w:spacing w:before="100" w:beforeAutospacing="1" w:after="100" w:afterAutospacing="1" w:line="240" w:lineRule="auto"/>
+        <w:rPr>
+          <w:rFonts w:eastAsia="Times New Roman" w:cstheme="minorHAnsi"/>
+          <w:sz w:val="24"/>
+          <w:szCs w:val="24"/>
+          <w:lang w:eastAsia="en-IN"/>
+        </w:rPr>
+      </w:pPr>
+    </w:p>
+    <w:p>
+      <w:pPr>
+        <w:pStyle w:val="ListParagraph"/>
+        <w:spacing w:before="100" w:beforeAutospacing="1" w:after="100" w:afterAutospacing="1" w:line="240" w:lineRule="auto"/>
+        <w:rPr>
+          <w:rFonts w:eastAsia="Times New Roman" w:cstheme="minorHAnsi"/>
+          <w:sz w:val="24"/>
+          <w:szCs w:val="24"/>
+          <w:lang w:eastAsia="en-IN"/>
+        </w:rPr>
+      </w:pPr>
+    </w:p>
+    <w:p>
+      <w:pPr>
+        <w:pStyle w:val="ListParagraph"/>
+        <w:spacing w:before="100" w:beforeAutospacing="1" w:after="100" w:afterAutospacing="1" w:line="240" w:lineRule="auto"/>
+        <w:rPr>
+          <w:rFonts w:eastAsia="Times New Roman" w:cstheme="minorHAnsi"/>
+          <w:sz w:val="24"/>
+          <w:szCs w:val="24"/>
+          <w:lang w:eastAsia="en-IN"/>
+        </w:rPr>
+      </w:pPr>
+    </w:p>
+    <w:p>
+      <w:pPr>
+        <w:pStyle w:val="ListParagraph"/>
+        <w:spacing w:before="100" w:beforeAutospacing="1" w:after="100" w:afterAutospacing="1" w:line="240" w:lineRule="auto"/>
+        <w:rPr>
+          <w:rFonts w:eastAsia="Times New Roman" w:cstheme="minorHAnsi"/>
+          <w:sz w:val="24"/>
+          <w:szCs w:val="24"/>
+          <w:lang w:eastAsia="en-IN"/>
+        </w:rPr>
+      </w:pPr>
+      <w:r>
+        <w:rPr>
+          <w:rFonts w:eastAsia="Times New Roman" w:cstheme="minorHAnsi"/>
+          <w:sz w:val="24"/>
+          <w:szCs w:val="24"/>
+          <w:lang w:eastAsia="en-IN"/>
+        </w:rPr>
+        <w:t>added site id to groups</w:t>
+      </w:r>
+    </w:p>
+    <w:p>
+      <w:pPr>
+        <w:pStyle w:val="ListParagraph"/>
+        <w:spacing w:before="100" w:beforeAutospacing="1" w:after="100" w:afterAutospacing="1" w:line="240" w:lineRule="auto"/>
+        <w:rPr>
+          <w:rFonts w:eastAsia="Times New Roman" w:cstheme="minorHAnsi"/>
+          <w:sz w:val="24"/>
+          <w:szCs w:val="24"/>
+          <w:lang w:eastAsia="en-IN"/>
+        </w:rPr>
+      </w:pPr>
+      <w:r>
+        <w:rPr>
+          <w:rFonts w:eastAsia="Times New Roman" w:cstheme="minorHAnsi"/>
+          <w:sz w:val="24"/>
+          <w:szCs w:val="24"/>
+          <w:lang w:eastAsia="en-IN"/>
+        </w:rPr>
+        <w:t>assigned everyone group to all users</w:t>
+      </w:r>
+    </w:p>
+    <w:p>
+      <w:pPr>
+        <w:pStyle w:val="ListParagraph"/>
+        <w:spacing w:before="100" w:beforeAutospacing="1" w:after="100" w:afterAutospacing="1" w:line="240" w:lineRule="auto"/>
+        <w:rPr>
+          <w:rFonts w:eastAsia="Times New Roman" w:cstheme="minorHAnsi"/>
+          <w:sz w:val="24"/>
+          <w:szCs w:val="24"/>
+          <w:lang w:eastAsia="en-IN"/>
+        </w:rPr>
+      </w:pPr>
+      <w:r>
+        <w:rPr>
+          <w:rFonts w:eastAsia="Times New Roman" w:cstheme="minorHAnsi"/>
+          <w:sz w:val="24"/>
+          <w:szCs w:val="24"/>
+          <w:lang w:eastAsia="en-IN"/>
+        </w:rPr>
+        <w:t>checked default site for users</w:t>
+      </w:r>
+    </w:p>
+    <w:p>
+      <w:pPr>
+        <w:pStyle w:val="ListParagraph"/>
+        <w:spacing w:before="100" w:beforeAutospacing="1" w:after="100" w:afterAutospacing="1" w:line="240" w:lineRule="auto"/>
+        <w:rPr>
+          <w:rFonts w:eastAsia="Times New Roman" w:cstheme="minorHAnsi"/>
+          <w:sz w:val="24"/>
+          <w:szCs w:val="24"/>
+          <w:lang w:eastAsia="en-IN"/>
+        </w:rPr>
+      </w:pPr>
+      <w:r>
+        <w:rPr>
+          <w:rFonts w:eastAsia="Times New Roman" w:cstheme="minorHAnsi"/>
+          <w:sz w:val="24"/>
+          <w:szCs w:val="24"/>
+          <w:lang w:eastAsia="en-IN"/>
+        </w:rPr>
+        <w:t>removed technician security group in PO app</w:t>
+      </w:r>
+    </w:p>
+    <w:p>
+      <w:pPr>
+        <w:pStyle w:val="ListParagraph"/>
+        <w:spacing w:before="100" w:beforeAutospacing="1" w:after="100" w:afterAutospacing="1" w:line="240" w:lineRule="auto"/>
+        <w:rPr>
+          <w:rFonts w:eastAsia="Times New Roman" w:cstheme="minorHAnsi"/>
+          <w:sz w:val="24"/>
+          <w:szCs w:val="24"/>
+          <w:lang w:eastAsia="en-IN"/>
+        </w:rPr>
+      </w:pPr>
+      <w:r>
+        <w:rPr>
+          <w:rFonts w:eastAsia="Times New Roman" w:cstheme="minorHAnsi"/>
+          <w:sz w:val="24"/>
+          <w:szCs w:val="24"/>
+          <w:lang w:eastAsia="en-IN"/>
+        </w:rPr>
+        <w:t xml:space="preserve">db admin - invoice, po, pr </w:t>
+      </w:r>
+    </w:p>
+    <w:p>
+      <w:pPr>
+        <w:pStyle w:val="ListParagraph"/>
+        <w:spacing w:before="100" w:beforeAutospacing="1" w:after="100" w:afterAutospacing="1" w:line="240" w:lineRule="auto"/>
+        <w:rPr>
+          <w:rFonts w:eastAsia="Times New Roman" w:cstheme="minorHAnsi"/>
+          <w:sz w:val="24"/>
+          <w:szCs w:val="24"/>
+          <w:lang w:eastAsia="en-IN"/>
+        </w:rPr>
+      </w:pPr>
+    </w:p>
+    <w:p>
+      <w:pPr>
+        <w:pStyle w:val="ListParagraph"/>
+        <w:spacing w:before="100" w:beforeAutospacing="1" w:after="100" w:afterAutospacing="1" w:line="240" w:lineRule="auto"/>
+        <w:rPr>
+          <w:rFonts w:eastAsia="Times New Roman" w:cstheme="minorHAnsi"/>
+          <w:sz w:val="24"/>
+          <w:szCs w:val="24"/>
+          <w:lang w:eastAsia="en-IN"/>
+        </w:rPr>
+      </w:pPr>
+      <w:r>
+        <w:rPr>
+          <w:rFonts w:eastAsia="Times New Roman" w:cstheme="minorHAnsi"/>
+          <w:sz w:val="24"/>
+          <w:szCs w:val="24"/>
+          <w:lang w:eastAsia="en-IN"/>
+        </w:rPr>
+        <w:t>BMXAA6818I - RestoreFromBackup started for schema MAXIMO, connected to database jdbc:db2://192.168.2.153:50009/maxdb</w:t>
+      </w:r>
+    </w:p>
+    <w:p>
+      <w:pPr>
+        <w:pStyle w:val="ListParagraph"/>
+        <w:spacing w:before="100" w:beforeAutospacing="1" w:after="100" w:afterAutospacing="1" w:line="240" w:lineRule="auto"/>
+        <w:rPr>
+          <w:rFonts w:eastAsia="Times New Roman" w:cstheme="minorHAnsi"/>
+          <w:sz w:val="24"/>
+          <w:szCs w:val="24"/>
+          <w:lang w:eastAsia="en-IN"/>
+        </w:rPr>
+      </w:pPr>
+      <w:r>
+        <w:rPr>
+          <w:rFonts w:eastAsia="Times New Roman" w:cstheme="minorHAnsi"/>
+          <w:sz w:val="24"/>
+          <w:szCs w:val="24"/>
+          <w:lang w:eastAsia="en-IN"/>
+        </w:rPr>
+        <w:t>BMXAA6818I - ConfigDB started for schema MAXIMO, connected to database jdbc:db2://192.168.2.153:50009/maxdb</w:t>
+      </w:r>
+    </w:p>
+    <w:p>
+      <w:pPr>
+        <w:pStyle w:val="ListParagraph"/>
+        <w:spacing w:before="100" w:beforeAutospacing="1" w:after="100" w:afterAutospacing="1" w:line="240" w:lineRule="auto"/>
+        <w:rPr>
+          <w:rFonts w:eastAsia="Times New Roman" w:cstheme="minorHAnsi"/>
+          <w:sz w:val="24"/>
+          <w:szCs w:val="24"/>
+          <w:lang w:eastAsia="en-IN"/>
+        </w:rPr>
+      </w:pPr>
+      <w:r>
+        <w:rPr>
+          <w:rFonts w:eastAsia="Times New Roman" w:cstheme="minorHAnsi"/>
+          <w:sz w:val="24"/>
+          <w:szCs w:val="24"/>
+          <w:lang w:eastAsia="en-IN"/>
+        </w:rPr>
+        <w:t>BMXAA0364I - Getting metadata</w:t>
+      </w:r>
+    </w:p>
+    <w:p>
+      <w:pPr>
+        <w:pStyle w:val="ListParagraph"/>
+        <w:spacing w:before="100" w:beforeAutospacing="1" w:after="100" w:afterAutospacing="1" w:line="240" w:lineRule="auto"/>
+        <w:rPr>
+          <w:rFonts w:eastAsia="Times New Roman" w:cstheme="minorHAnsi"/>
+          <w:sz w:val="24"/>
+          <w:szCs w:val="24"/>
+          <w:lang w:eastAsia="en-IN"/>
+        </w:rPr>
+      </w:pPr>
+      <w:r>
+        <w:rPr>
+          <w:rFonts w:eastAsia="Times New Roman" w:cstheme="minorHAnsi"/>
+          <w:sz w:val="24"/>
+          <w:szCs w:val="24"/>
+          <w:lang w:eastAsia="en-IN"/>
+        </w:rPr>
+        <w:t>BMXAA0349I - Configuring tables</w:t>
+      </w:r>
+    </w:p>
+    <w:p>
+      <w:pPr>
+        <w:pStyle w:val="ListParagraph"/>
+        <w:spacing w:before="100" w:beforeAutospacing="1" w:after="100" w:afterAutospacing="1" w:line="240" w:lineRule="auto"/>
+        <w:rPr>
+          <w:rFonts w:eastAsia="Times New Roman" w:cstheme="minorHAnsi"/>
+          <w:sz w:val="24"/>
+          <w:szCs w:val="24"/>
+          <w:lang w:eastAsia="en-IN"/>
+        </w:rPr>
+      </w:pPr>
+      <w:r>
+        <w:rPr>
+          <w:rFonts w:eastAsia="Times New Roman" w:cstheme="minorHAnsi"/>
+          <w:sz w:val="24"/>
+          <w:szCs w:val="24"/>
+          <w:lang w:eastAsia="en-IN"/>
+        </w:rPr>
+        <w:lastRenderedPageBreak/>
+        <w:t>BMXAA0347I - Creating table A_ASSET.</w:t>
+      </w:r>
+    </w:p>
+    <w:p>
+      <w:pPr>
+        <w:pStyle w:val="ListParagraph"/>
+        <w:spacing w:before="100" w:beforeAutospacing="1" w:after="100" w:afterAutospacing="1" w:line="240" w:lineRule="auto"/>
+        <w:rPr>
+          <w:rFonts w:eastAsia="Times New Roman" w:cstheme="minorHAnsi"/>
+          <w:sz w:val="24"/>
+          <w:szCs w:val="24"/>
+          <w:lang w:eastAsia="en-IN"/>
+        </w:rPr>
+      </w:pPr>
+      <w:r>
+        <w:rPr>
+          <w:rFonts w:eastAsia="Times New Roman" w:cstheme="minorHAnsi"/>
+          <w:sz w:val="24"/>
+          <w:szCs w:val="24"/>
+          <w:lang w:eastAsia="en-IN"/>
+        </w:rPr>
+        <w:t>The length, precision, or scale attribute for column, distinct type, structured type, array type, attribute of structured type, routine, cast target type, type mapping, or glob</w:t>
+      </w:r>
+    </w:p>
+    <w:p>
+      <w:pPr>
+        <w:pStyle w:val="ListParagraph"/>
+        <w:spacing w:before="100" w:beforeAutospacing="1" w:after="100" w:afterAutospacing="1" w:line="240" w:lineRule="auto"/>
+        <w:rPr>
+          <w:rFonts w:eastAsia="Times New Roman" w:cstheme="minorHAnsi"/>
+          <w:sz w:val="24"/>
+          <w:szCs w:val="24"/>
+          <w:lang w:eastAsia="en-IN"/>
+        </w:rPr>
+      </w:pPr>
+      <w:bookmarkStart w:id="0" w:name="_GoBack"/>
+      <w:bookmarkEnd w:id="0"/>
     </w:p>
     <w:sectPr>
       <w:pgSz w:w="11906" w:h="16838"/>
@@ -7422,7 +7575,7 @@
 </file>
 
 <file path=word/numbering.xml><?xml version="1.0" encoding="utf-8"?>
-<w:numbering xmlns:wpc="http://schemas.microsoft.com/office/word/2010/wordprocessingCanvas" xmlns:cx="http://schemas.microsoft.com/office/drawing/2014/chartex" xmlns:cx1="http://schemas.microsoft.com/office/drawing/2015/9/8/chartex" xmlns:cx2="http://schemas.microsoft.com/office/drawing/2015/10/21/chartex" xmlns:cx3="http://schemas.microsoft.com/office/drawing/2016/5/9/chartex" xmlns:cx4="http://schemas.microsoft.com/office/drawing/2016/5/10/chartex" xmlns:cx5="http://schemas.microsoft.com/office/drawing/2016/5/11/chartex" xmlns:cx6="http://schemas.microsoft.com/office/drawing/2016/5/12/chartex" xmlns:cx7="http://schemas.microsoft.com/office/drawing/2016/5/13/chartex" xmlns:cx8="http://schemas.microsoft.com/office/drawing/2016/5/14/chartex" xmlns:mc="http://schemas.openxmlformats.org/markup-compatibility/2006" xmlns:aink="http://schemas.microsoft.com/office/drawing/2016/ink" xmlns:am3d="http://schemas.microsoft.com/office/drawing/2017/model3d" xmlns:o="urn:schemas-microsoft-com:office:office" xmlns:oel="http://schemas.microsoft.com/office/2019/extlst" xmlns:r="http://schemas.openxmlformats.org/officeDocument/2006/relationships" xmlns:m="http://schemas.openxmlformats.org/officeDocument/2006/math" xmlns:v="urn:schemas-microsoft-com:vml" xmlns:wp14="http://schemas.microsoft.com/office/word/2010/wordprocessingDrawing" xmlns:wp="http://schemas.openxmlformats.org/drawingml/2006/wordprocessingDrawing" xmlns:w10="urn:schemas-microsoft-com:office:word" xmlns:w="http://schemas.openxmlformats.org/wordprocessingml/2006/main" xmlns:w14="http://schemas.microsoft.com/office/word/2010/wordml" xmlns:w15="http://schemas.microsoft.com/office/word/2012/wordml" xmlns:w16cex="http://schemas.microsoft.com/office/word/2018/wordml/cex" xmlns:w16cid="http://schemas.microsoft.com/office/word/2016/wordml/cid" xmlns:w16="http://schemas.microsoft.com/office/word/2018/wordml" xmlns:w16du="http://schemas.microsoft.com/office/word/2023/wordml/word16du" xmlns:w16sdtdh="http://schemas.microsoft.com/office/word/2020/wordml/sdtdatahash" xmlns:w16se="http://schemas.microsoft.com/office/word/2015/wordml/symex" xmlns:wpg="http://schemas.microsoft.com/office/word/2010/wordprocessingGroup" xmlns:wpi="http://schemas.microsoft.com/office/word/2010/wordprocessingInk" xmlns:wne="http://schemas.microsoft.com/office/word/2006/wordml" xmlns:wps="http://schemas.microsoft.com/office/word/2010/wordprocessingShape" mc:Ignorable="w14 w15 w16se w16cid w16 w16cex w16sdtdh wp14">
+<w:numbering xmlns:wpc="http://schemas.microsoft.com/office/word/2010/wordprocessingCanvas" xmlns:cx="http://schemas.microsoft.com/office/drawing/2014/chartex" xmlns:cx1="http://schemas.microsoft.com/office/drawing/2015/9/8/chartex" xmlns:mc="http://schemas.openxmlformats.org/markup-compatibility/2006" xmlns:o="urn:schemas-microsoft-com:office:office" xmlns:r="http://schemas.openxmlformats.org/officeDocument/2006/relationships" xmlns:m="http://schemas.openxmlformats.org/officeDocument/2006/math" xmlns:v="urn:schemas-microsoft-com:vml" xmlns:wp14="http://schemas.microsoft.com/office/word/2010/wordprocessingDrawing" xmlns:wp="http://schemas.openxmlformats.org/drawingml/2006/wordprocessingDrawing" xmlns:w10="urn:schemas-microsoft-com:office:word" xmlns:w="http://schemas.openxmlformats.org/wordprocessingml/2006/main" xmlns:w14="http://schemas.microsoft.com/office/word/2010/wordml" xmlns:w15="http://schemas.microsoft.com/office/word/2012/wordml" xmlns:w16se="http://schemas.microsoft.com/office/word/2015/wordml/symex" xmlns:wpg="http://schemas.microsoft.com/office/word/2010/wordprocessingGroup" xmlns:wpi="http://schemas.microsoft.com/office/word/2010/wordprocessingInk" xmlns:wne="http://schemas.microsoft.com/office/word/2006/wordml" xmlns:wps="http://schemas.microsoft.com/office/word/2010/wordprocessingShape" mc:Ignorable="w14 w15 w16se wp14">
   <w:abstractNum w:abstractNumId="0" w15:restartNumberingAfterBreak="0">
     <w:nsid w:val="06550CBB"/>
     <w:multiLevelType w:val="hybridMultilevel"/>
@@ -8117,32 +8270,32 @@
       </w:rPr>
     </w:lvl>
   </w:abstractNum>
-  <w:num w:numId="1" w16cid:durableId="2085369040">
+  <w:num w:numId="1">
     <w:abstractNumId w:val="5"/>
   </w:num>
-  <w:num w:numId="2" w16cid:durableId="56588689">
+  <w:num w:numId="2">
     <w:abstractNumId w:val="0"/>
   </w:num>
-  <w:num w:numId="3" w16cid:durableId="1827554786">
+  <w:num w:numId="3">
     <w:abstractNumId w:val="3"/>
   </w:num>
-  <w:num w:numId="4" w16cid:durableId="1028876528">
+  <w:num w:numId="4">
     <w:abstractNumId w:val="1"/>
   </w:num>
-  <w:num w:numId="5" w16cid:durableId="2017725734">
+  <w:num w:numId="5">
     <w:abstractNumId w:val="2"/>
   </w:num>
-  <w:num w:numId="6" w16cid:durableId="2094932276">
+  <w:num w:numId="6">
     <w:abstractNumId w:val="6"/>
   </w:num>
-  <w:num w:numId="7" w16cid:durableId="1807115012">
+  <w:num w:numId="7">
     <w:abstractNumId w:val="4"/>
   </w:num>
 </w:numbering>
 </file>
 
 <file path=word/styles.xml><?xml version="1.0" encoding="utf-8"?>
-<w:styles xmlns:mc="http://schemas.openxmlformats.org/markup-compatibility/2006" xmlns:r="http://schemas.openxmlformats.org/officeDocument/2006/relationships" xmlns:w="http://schemas.openxmlformats.org/wordprocessingml/2006/main" xmlns:w14="http://schemas.microsoft.com/office/word/2010/wordml" xmlns:w15="http://schemas.microsoft.com/office/word/2012/wordml" xmlns:w16cex="http://schemas.microsoft.com/office/word/2018/wordml/cex" xmlns:w16cid="http://schemas.microsoft.com/office/word/2016/wordml/cid" xmlns:w16="http://schemas.microsoft.com/office/word/2018/wordml" xmlns:w16sdtdh="http://schemas.microsoft.com/office/word/2020/wordml/sdtdatahash" xmlns:w16se="http://schemas.microsoft.com/office/word/2015/wordml/symex" mc:Ignorable="w14 w15 w16se w16cid w16 w16cex w16sdtdh">
+<w:styles xmlns:mc="http://schemas.openxmlformats.org/markup-compatibility/2006" xmlns:r="http://schemas.openxmlformats.org/officeDocument/2006/relationships" xmlns:w="http://schemas.openxmlformats.org/wordprocessingml/2006/main" xmlns:w14="http://schemas.microsoft.com/office/word/2010/wordml" xmlns:w15="http://schemas.microsoft.com/office/word/2012/wordml" xmlns:w16se="http://schemas.microsoft.com/office/word/2015/wordml/symex" mc:Ignorable="w14 w15 w16se">
   <w:docDefaults>
     <w:rPrDefault>
       <w:rPr>
@@ -8158,7 +8311,7 @@
       </w:pPr>
     </w:pPrDefault>
   </w:docDefaults>
-  <w:latentStyles w:defLockedState="0" w:defUIPriority="99" w:defSemiHidden="0" w:defUnhideWhenUsed="0" w:defQFormat="0" w:count="376">
+  <w:latentStyles w:defLockedState="0" w:defUIPriority="99" w:defSemiHidden="0" w:defUnhideWhenUsed="0" w:defQFormat="0" w:count="371">
     <w:lsdException w:name="Normal" w:uiPriority="0" w:qFormat="1"/>
     <w:lsdException w:name="heading 1" w:uiPriority="9" w:qFormat="1"/>
     <w:lsdException w:name="heading 2" w:semiHidden="1" w:uiPriority="9" w:unhideWhenUsed="1" w:qFormat="1"/>
@@ -8530,11 +8683,6 @@
     <w:lsdException w:name="List Table 5 Dark Accent 6" w:uiPriority="50"/>
     <w:lsdException w:name="List Table 6 Colorful Accent 6" w:uiPriority="51"/>
     <w:lsdException w:name="List Table 7 Colorful Accent 6" w:uiPriority="52"/>
-    <w:lsdException w:name="Mention" w:semiHidden="1" w:unhideWhenUsed="1"/>
-    <w:lsdException w:name="Smart Hyperlink" w:semiHidden="1" w:unhideWhenUsed="1"/>
-    <w:lsdException w:name="Hashtag" w:semiHidden="1" w:unhideWhenUsed="1"/>
-    <w:lsdException w:name="Unresolved Mention" w:semiHidden="1" w:unhideWhenUsed="1"/>
-    <w:lsdException w:name="Smart Link" w:semiHidden="1" w:unhideWhenUsed="1"/>
   </w:latentStyles>
   <w:style w:type="paragraph" w:default="1" w:styleId="Normal">
     <w:name w:val="Normal"/>
